--- a/12주차_화장품 사용 주기 스케줄링 앱 기획서(메인).docx
+++ b/12주차_화장품 사용 주기 스케줄링 앱 기획서(메인).docx
@@ -407,21 +407,7 @@
         <w:rPr>
           <w:rFonts w:hint="eastAsia"/>
         </w:rPr>
-        <w:t xml:space="preserve">. </w:t>
-      </w:r>
-      <w:proofErr w:type="gramStart"/>
-      <w:r>
-        <w:rPr>
-          <w:rFonts w:hint="eastAsia"/>
-        </w:rPr>
-        <w:t>(</w:t>
-      </w:r>
-      <w:proofErr w:type="gramEnd"/>
-      <w:r>
-        <w:rPr>
-          <w:rFonts w:hint="eastAsia"/>
-        </w:rPr>
-        <w:t>기타 포함)</w:t>
+        <w:t>. (기타 포함)</w:t>
       </w:r>
     </w:p>
     <w:p>
@@ -3062,11 +3048,6 @@
       </w:r>
     </w:p>
     <w:p>
-      <w:pPr>
-        <w:rPr>
-          <w:rFonts w:hint="eastAsia"/>
-        </w:rPr>
-      </w:pPr>
       <w:r>
         <w:t>: 사용자가 등록한 화장품 기본 정보 저장</w:t>
       </w:r>
@@ -3247,9 +3228,6 @@
           <w:ilvl w:val="0"/>
           <w:numId w:val="40"/>
         </w:numPr>
-        <w:rPr>
-          <w:rFonts w:hint="eastAsia"/>
-        </w:rPr>
       </w:pPr>
       <w:proofErr w:type="spellStart"/>
       <w:r>
@@ -3261,11 +3239,6 @@
       </w:r>
     </w:p>
     <w:p>
-      <w:pPr>
-        <w:rPr>
-          <w:rFonts w:hint="eastAsia"/>
-        </w:rPr>
-      </w:pPr>
       <w:r>
         <w:rPr>
           <w:rFonts w:hint="eastAsia"/>
@@ -3518,9 +3491,6 @@
           <w:ilvl w:val="1"/>
           <w:numId w:val="41"/>
         </w:numPr>
-        <w:rPr>
-          <w:rFonts w:hint="eastAsia"/>
-        </w:rPr>
       </w:pPr>
       <w:r>
         <w:t>type='REPEAT'일 때 필수</w:t>
@@ -3660,11 +3630,6 @@
       </w:r>
     </w:p>
     <w:p>
-      <w:pPr>
-        <w:rPr>
-          <w:rFonts w:hint="eastAsia"/>
-        </w:rPr>
-      </w:pPr>
       <w:r>
         <w:rPr>
           <w:rFonts w:hint="eastAsia"/>
@@ -3882,11 +3847,6 @@
       </w:r>
     </w:p>
     <w:p>
-      <w:pPr>
-        <w:rPr>
-          <w:rFonts w:hint="eastAsia"/>
-        </w:rPr>
-      </w:pPr>
       <w:r>
         <w:t xml:space="preserve">: </w:t>
       </w:r>
@@ -4050,11 +4010,6 @@
       </w:r>
     </w:p>
     <w:p>
-      <w:pPr>
-        <w:rPr>
-          <w:rFonts w:hint="eastAsia"/>
-        </w:rPr>
-      </w:pPr>
       <w:r>
         <w:rPr>
           <w:rFonts w:hint="eastAsia"/>
@@ -4243,13 +4198,7 @@
         <w:t xml:space="preserve"> (TEXT)</w:t>
       </w:r>
     </w:p>
-    <w:p>
-      <w:pPr>
-        <w:rPr>
-          <w:rFonts w:hint="eastAsia"/>
-        </w:rPr>
-      </w:pPr>
-    </w:p>
+    <w:p/>
     <w:p>
       <w:r>
         <w:pict w14:anchorId="0E255635">
@@ -4712,7 +4661,6 @@
     <w:p>
       <w:pPr>
         <w:rPr>
-          <w:rFonts w:hint="eastAsia"/>
           <w:b/>
           <w:bCs/>
         </w:rPr>
@@ -4800,7 +4748,6 @@
     <w:p>
       <w:pPr>
         <w:rPr>
-          <w:rFonts w:hint="eastAsia"/>
           <w:b/>
           <w:bCs/>
         </w:rPr>
@@ -4958,7 +4905,6 @@
       <w:pPr>
         <w:ind w:left="220" w:hangingChars="100" w:hanging="220"/>
         <w:rPr>
-          <w:rFonts w:hint="eastAsia"/>
           <w:b/>
           <w:bCs/>
         </w:rPr>
@@ -5197,7 +5143,6 @@
     <w:p>
       <w:pPr>
         <w:rPr>
-          <w:rFonts w:hint="eastAsia"/>
           <w:b/>
           <w:bCs/>
           <w:strike/>
@@ -5307,7 +5252,7 @@
         </w:rPr>
         <w:lastRenderedPageBreak/>
         <w:pict w14:anchorId="37DCC95B">
-          <v:rect id="_x0000_i1046" style="width:0;height:1.5pt" o:hralign="center" o:hrstd="t" o:hr="t" fillcolor="#a0a0a0" stroked="f"/>
+          <v:rect id="_x0000_i1041" style="width:0;height:1.5pt" o:hralign="center" o:hrstd="t" o:hr="t" fillcolor="#a0a0a0" stroked="f"/>
         </w:pict>
       </w:r>
     </w:p>
@@ -5921,13 +5866,16 @@
         <w:rPr>
           <w:rFonts w:hint="eastAsia"/>
         </w:rPr>
-        <w:t>에</w:t>
+        <w:t>에는 화장품 정보, 사용 주기 및 평가 데이터 저장</w:t>
+      </w:r>
+      <w:r>
+        <w:br/>
       </w:r>
       <w:r>
         <w:rPr>
           <w:rFonts w:hint="eastAsia"/>
         </w:rPr>
-        <w:t>는 화장품 정보, 사용 주기 및 평가 데이터 저장</w:t>
+        <w:t>1) Drift를 주요 저장소로 선정한 이유</w:t>
       </w:r>
       <w:r>
         <w:br/>
@@ -5936,7 +5884,10 @@
         <w:rPr>
           <w:rFonts w:hint="eastAsia"/>
         </w:rPr>
-        <w:t>1) Drift를 주요 저장소로 선정한 이유</w:t>
+        <w:t>- 테이블</w:t>
+      </w:r>
+      <w:r>
+        <w:t xml:space="preserve"> 스키마를 Dart 코드로 정의하고 컴파일 시 타입 검증이 되므로, SQL 작성 중 컬럼 오류를 미연에 방지할 수 있습니다.</w:t>
       </w:r>
       <w:r>
         <w:br/>
@@ -5945,16 +5896,34 @@
         <w:rPr>
           <w:rFonts w:hint="eastAsia"/>
         </w:rPr>
+        <w:t>- 버전별</w:t>
+      </w:r>
+      <w:r>
+        <w:t xml:space="preserve"> 마이그레이션을 자동 생성/관리해 주어 향후 스키마 변경 시 수작업 부담이 크게 줄어듭니다.</w:t>
+      </w:r>
+      <w:r>
+        <w:br/>
+      </w:r>
+      <w:r>
+        <w:rPr>
+          <w:rFonts w:hint="eastAsia"/>
+        </w:rPr>
         <w:t xml:space="preserve">- </w:t>
       </w:r>
       <w:r>
+        <w:t>ORM 형태의 CRUD API를 제공해, 복잡한 조인·필터·정렬 로직을 쉽게 작성할 수 있어 개발 생산성이 높아집니다.</w:t>
+      </w:r>
+      <w:r>
+        <w:br/>
+      </w:r>
+      <w:r>
         <w:rPr>
           <w:rFonts w:hint="eastAsia"/>
         </w:rPr>
-        <w:t>테이블</w:t>
-      </w:r>
-      <w:r>
-        <w:t xml:space="preserve"> 스키마를 Dart 코드로 정의하고 컴파일 시 타입 검증이 되므로, SQL 작성 중 컬럼 오류를 미연에 방지할 수 있습니다.</w:t>
+        <w:t>- 외래</w:t>
+      </w:r>
+      <w:r>
+        <w:t xml:space="preserve"> 키 제약과 인덱스 설정을 그대로 사용할 수 있어, 로컬에서도 MariaDB처럼 관계형 구조를 유지하며 성능 최적화가 가능합니다.</w:t>
       </w:r>
       <w:r>
         <w:br/>
@@ -5963,61 +5932,7 @@
         <w:rPr>
           <w:rFonts w:hint="eastAsia"/>
         </w:rPr>
-        <w:t xml:space="preserve">- </w:t>
-      </w:r>
-      <w:r>
-        <w:rPr>
-          <w:rFonts w:hint="eastAsia"/>
-        </w:rPr>
-        <w:t>버전별</w:t>
-      </w:r>
-      <w:r>
-        <w:t xml:space="preserve"> 마이그레이션을 자동 생성/관리해 주어 향후 스키마 변경 시 수작업 부담이 크게 줄어듭니다.</w:t>
-      </w:r>
-      <w:r>
-        <w:br/>
-      </w:r>
-      <w:r>
-        <w:rPr>
-          <w:rFonts w:hint="eastAsia"/>
-        </w:rPr>
-        <w:t xml:space="preserve">- </w:t>
-      </w:r>
-      <w:r>
-        <w:t>ORM 형태의 CRUD API를 제공해, 복잡한 조인·필터·정렬 로직을 쉽게 작성할 수 있어 개발 생산성이 높아집니다.</w:t>
-      </w:r>
-      <w:r>
-        <w:br/>
-      </w:r>
-      <w:r>
-        <w:rPr>
-          <w:rFonts w:hint="eastAsia"/>
-        </w:rPr>
-        <w:t xml:space="preserve">- </w:t>
-      </w:r>
-      <w:r>
-        <w:rPr>
-          <w:rFonts w:hint="eastAsia"/>
-        </w:rPr>
-        <w:t>외래</w:t>
-      </w:r>
-      <w:r>
-        <w:t xml:space="preserve"> 키 제약과 인덱스 설정을 그대로 사용할 수 있어, 로컬에서도 MariaDB처럼 관계형 구조를 유지하며 성능 최적화가 가능합니다.</w:t>
-      </w:r>
-      <w:r>
-        <w:br/>
-      </w:r>
-      <w:r>
-        <w:rPr>
-          <w:rFonts w:hint="eastAsia"/>
-        </w:rPr>
-        <w:t xml:space="preserve">- </w:t>
-      </w:r>
-      <w:r>
-        <w:rPr>
-          <w:rFonts w:hint="eastAsia"/>
-        </w:rPr>
-        <w:t>비동기</w:t>
+        <w:t>- 비동기</w:t>
       </w:r>
       <w:r>
         <w:t xml:space="preserve"> 쿼리 지원으로 UI가 멈추지 않고, 쿼리 결과를 타입 안전 객체로 받아 유지보수와 </w:t>
@@ -6584,6 +6499,7 @@
       <w:r>
         <w:rPr>
           <w:rFonts w:hint="eastAsia"/>
+          <w:noProof/>
         </w:rPr>
         <w:lastRenderedPageBreak/>
         <w:drawing>
@@ -6642,6 +6558,60 @@
           <w:rFonts w:hint="eastAsia"/>
         </w:rPr>
         <w:t xml:space="preserve"> </w:t>
+      </w:r>
+    </w:p>
+    <w:p>
+      <w:r>
+        <w:drawing>
+          <wp:inline distT="0" distB="0" distL="0" distR="0" wp14:anchorId="5B35DBAA" wp14:editId="6759F0AC">
+            <wp:extent cx="5784249" cy="2138161"/>
+            <wp:effectExtent l="19050" t="19050" r="26035" b="14605"/>
+            <wp:docPr id="499913757" name="그림 2"/>
+            <wp:cNvGraphicFramePr>
+              <a:graphicFrameLocks xmlns:a="http://schemas.openxmlformats.org/drawingml/2006/main" noChangeAspect="1"/>
+            </wp:cNvGraphicFramePr>
+            <a:graphic xmlns:a="http://schemas.openxmlformats.org/drawingml/2006/main">
+              <a:graphicData uri="http://schemas.openxmlformats.org/drawingml/2006/picture">
+                <pic:pic xmlns:pic="http://schemas.openxmlformats.org/drawingml/2006/picture">
+                  <pic:nvPicPr>
+                    <pic:cNvPr id="0" name="Picture 18"/>
+                    <pic:cNvPicPr>
+                      <a:picLocks noChangeAspect="1" noChangeArrowheads="1"/>
+                    </pic:cNvPicPr>
+                  </pic:nvPicPr>
+                  <pic:blipFill>
+                    <a:blip r:embed="rId20">
+                      <a:extLst>
+                        <a:ext uri="{28A0092B-C50C-407E-A947-70E740481C1C}">
+                          <a14:useLocalDpi xmlns:a14="http://schemas.microsoft.com/office/drawing/2010/main" val="0"/>
+                        </a:ext>
+                      </a:extLst>
+                    </a:blip>
+                    <a:srcRect/>
+                    <a:stretch>
+                      <a:fillRect/>
+                    </a:stretch>
+                  </pic:blipFill>
+                  <pic:spPr bwMode="auto">
+                    <a:xfrm>
+                      <a:off x="0" y="0"/>
+                      <a:ext cx="5802565" cy="2144931"/>
+                    </a:xfrm>
+                    <a:prstGeom prst="rect">
+                      <a:avLst/>
+                    </a:prstGeom>
+                    <a:noFill/>
+                    <a:ln>
+                      <a:solidFill>
+                        <a:schemeClr val="tx1"/>
+                      </a:solidFill>
+                    </a:ln>
+                  </pic:spPr>
+                </pic:pic>
+              </a:graphicData>
+            </a:graphic>
+          </wp:inline>
+        </w:drawing>
       </w:r>
     </w:p>
     <w:sectPr>
@@ -14442,6 +14412,7 @@
   <w:style w:type="character" w:default="1" w:styleId="a0">
     <w:name w:val="Default Paragraph Font"/>
     <w:uiPriority w:val="1"/>
+    <w:semiHidden/>
     <w:unhideWhenUsed/>
   </w:style>
   <w:style w:type="table" w:default="1" w:styleId="a1">
